--- a/Readme.docx
+++ b/Readme.docx
@@ -5,6 +5,7 @@
     <w:p>
       <w:pPr>
         <w:jc w:val="center"/>
+        <w:outlineLvl w:val="0"/>
         <w:rPr>
           <w:b/>
           <w:color w:val="0070C0"/>
@@ -17,7 +18,41 @@
           <w:color w:val="0070C0"/>
           <w:sz w:val="28"/>
         </w:rPr>
-        <w:t>GRACE Matlab Toolbox (GMT)</w:t>
+        <w:t xml:space="preserve">GRACE </w:t>
+      </w:r>
+      <w:proofErr w:type="spellStart"/>
+      <w:r>
+        <w:rPr>
+          <w:b/>
+          <w:color w:val="0070C0"/>
+          <w:sz w:val="28"/>
+        </w:rPr>
+        <w:t>Matlab</w:t>
+      </w:r>
+      <w:proofErr w:type="spellEnd"/>
+      <w:r>
+        <w:rPr>
+          <w:b/>
+          <w:color w:val="0070C0"/>
+          <w:sz w:val="28"/>
+        </w:rPr>
+        <w:t xml:space="preserve"> Toolbox (</w:t>
+      </w:r>
+      <w:r>
+        <w:rPr>
+          <w:b/>
+          <w:color w:val="0070C0"/>
+          <w:sz w:val="28"/>
+        </w:rPr>
+        <w:t>GRAMAT</w:t>
+      </w:r>
+      <w:r>
+        <w:rPr>
+          <w:b/>
+          <w:color w:val="0070C0"/>
+          <w:sz w:val="28"/>
+        </w:rPr>
+        <w:t>)</w:t>
       </w:r>
     </w:p>
     <w:p>
@@ -38,6 +73,7 @@
         <w:autoSpaceDE w:val="0"/>
         <w:autoSpaceDN w:val="0"/>
         <w:adjustRightInd w:val="0"/>
+        <w:outlineLvl w:val="0"/>
         <w:rPr>
           <w:color w:val="0070C0"/>
           <w:sz w:val="22"/>
@@ -166,7 +202,21 @@
       <w:bookmarkStart w:id="2" w:name="OLE_LINK1"/>
       <w:bookmarkStart w:id="3" w:name="OLE_LINK3"/>
       <w:r>
-        <w:t>GRACE Matlab Toolbox (GMT)</w:t>
+        <w:t xml:space="preserve">GRACE </w:t>
+      </w:r>
+      <w:proofErr w:type="spellStart"/>
+      <w:r>
+        <w:t>Matlab</w:t>
+      </w:r>
+      <w:proofErr w:type="spellEnd"/>
+      <w:r>
+        <w:t xml:space="preserve"> Toolbox (</w:t>
+      </w:r>
+      <w:r>
+        <w:t>GRAMAT</w:t>
+      </w:r>
+      <w:r>
+        <w:t>)</w:t>
       </w:r>
       <w:bookmarkEnd w:id="0"/>
       <w:bookmarkEnd w:id="1"/>
@@ -219,7 +269,18 @@
         <w:t xml:space="preserve">the </w:t>
       </w:r>
       <w:r>
-        <w:t xml:space="preserve">GMT contain: (1) destriping of SH coefficients to remove “north-to-south” stripes and Gaussian smoothing, (2) spherical harmonic analysis and synthesis, (3) </w:t>
+        <w:t>GRAMAT</w:t>
+      </w:r>
+      <w:r>
+        <w:t xml:space="preserve"> contain: (1) </w:t>
+      </w:r>
+      <w:proofErr w:type="spellStart"/>
+      <w:r>
+        <w:t>destriping</w:t>
+      </w:r>
+      <w:proofErr w:type="spellEnd"/>
+      <w:r>
+        <w:t xml:space="preserve"> of SH coefficients to remove “north-to-south” stripes and Gaussian smoothing, (2) spherical harmonic analysis and synthesis, (3) </w:t>
       </w:r>
       <w:r>
         <w:rPr>
@@ -271,8 +332,19 @@
       <w:r>
         <w:t xml:space="preserve"> </w:t>
       </w:r>
-      <w:r>
-        <w:t>Matlab GUIs are presented to facilitate the use of functions in the GMT.</w:t>
+      <w:proofErr w:type="spellStart"/>
+      <w:r>
+        <w:t>Matlab</w:t>
+      </w:r>
+      <w:proofErr w:type="spellEnd"/>
+      <w:r>
+        <w:t xml:space="preserve"> GUIs are presented to facilitate the use of functions in the </w:t>
+      </w:r>
+      <w:r>
+        <w:t>GRAMAT</w:t>
+      </w:r>
+      <w:r>
+        <w:t>.</w:t>
       </w:r>
     </w:p>
     <w:p>
@@ -299,13 +371,29 @@
         <w:t>p</w:t>
       </w:r>
       <w:r>
-        <w:t>lease set the search path of Matlab: click "a</w:t>
+        <w:t xml:space="preserve">lease set the search path of </w:t>
+      </w:r>
+      <w:proofErr w:type="spellStart"/>
+      <w:r>
+        <w:t>Matlab</w:t>
+      </w:r>
+      <w:proofErr w:type="spellEnd"/>
+      <w:r>
+        <w:t>: click "a</w:t>
       </w:r>
       <w:r>
         <w:t>dd path", click "Add with subfol</w:t>
       </w:r>
       <w:r>
-        <w:t>ders...", and select the folder "GRACE_functions"</w:t>
+        <w:t>ders...", and select the folder "</w:t>
+      </w:r>
+      <w:proofErr w:type="spellStart"/>
+      <w:r>
+        <w:t>GRACE_functions</w:t>
+      </w:r>
+      <w:proofErr w:type="spellEnd"/>
+      <w:r>
+        <w:t>"</w:t>
       </w:r>
       <w:r>
         <w:rPr>
@@ -316,12 +404,14 @@
       <w:r>
         <w:t>“</w:t>
       </w:r>
+      <w:proofErr w:type="spellStart"/>
       <w:r>
         <w:rPr>
           <w:rFonts w:hint="eastAsia"/>
         </w:rPr>
         <w:t>other_functions</w:t>
       </w:r>
+      <w:proofErr w:type="spellEnd"/>
       <w:r>
         <w:t>”</w:t>
       </w:r>
@@ -345,12 +435,14 @@
       <w:r>
         <w:t>“</w:t>
       </w:r>
+      <w:proofErr w:type="spellStart"/>
       <w:r>
         <w:rPr>
           <w:rFonts w:hint="eastAsia"/>
         </w:rPr>
         <w:t>GRACE_functions</w:t>
       </w:r>
+      <w:proofErr w:type="spellEnd"/>
       <w:r>
         <w:t>”</w:t>
       </w:r>
@@ -374,9 +466,11 @@
       <w:r>
         <w:t>“</w:t>
       </w:r>
+      <w:proofErr w:type="spellStart"/>
       <w:r>
         <w:t>GRACE_data</w:t>
       </w:r>
+      <w:proofErr w:type="spellEnd"/>
       <w:r>
         <w:t>”</w:t>
       </w:r>
@@ -384,7 +478,16 @@
         <w:rPr>
           <w:rFonts w:hint="eastAsia"/>
         </w:rPr>
-        <w:t xml:space="preserve"> contain GRACE and other data used in the GMT.</w:t>
+        <w:t xml:space="preserve"> contain GRACE and other data used in the </w:t>
+      </w:r>
+      <w:r>
+        <w:t>GRAMAT</w:t>
+      </w:r>
+      <w:r>
+        <w:rPr>
+          <w:rFonts w:hint="eastAsia"/>
+        </w:rPr>
+        <w:t>.</w:t>
       </w:r>
     </w:p>
     <w:p>
@@ -400,12 +503,14 @@
       <w:r>
         <w:t>“</w:t>
       </w:r>
+      <w:proofErr w:type="spellStart"/>
       <w:r>
         <w:rPr>
           <w:rFonts w:hint="eastAsia"/>
         </w:rPr>
         <w:t>m_map</w:t>
       </w:r>
+      <w:proofErr w:type="spellEnd"/>
       <w:r>
         <w:t>”</w:t>
       </w:r>
@@ -418,12 +523,14 @@
       <w:r>
         <w:t>“</w:t>
       </w:r>
+      <w:proofErr w:type="spellStart"/>
       <w:r>
         <w:rPr>
           <w:rFonts w:hint="eastAsia"/>
         </w:rPr>
         <w:t>export_fig</w:t>
       </w:r>
+      <w:proofErr w:type="spellEnd"/>
       <w:r>
         <w:t>”</w:t>
       </w:r>
@@ -431,8 +538,16 @@
         <w:rPr>
           <w:rFonts w:hint="eastAsia"/>
         </w:rPr>
-        <w:t xml:space="preserve"> toolboxs</w:t>
-      </w:r>
+        <w:t xml:space="preserve"> </w:t>
+      </w:r>
+      <w:proofErr w:type="spellStart"/>
+      <w:r>
+        <w:rPr>
+          <w:rFonts w:hint="eastAsia"/>
+        </w:rPr>
+        <w:t>toolboxs</w:t>
+      </w:r>
+      <w:proofErr w:type="spellEnd"/>
       <w:r>
         <w:rPr>
           <w:rFonts w:hint="eastAsia"/>
@@ -448,8 +563,6 @@
         </w:rPr>
         <w:t>s in them are used to</w:t>
       </w:r>
-      <w:bookmarkStart w:id="4" w:name="_GoBack"/>
-      <w:bookmarkEnd w:id="4"/>
       <w:r>
         <w:rPr>
           <w:rFonts w:hint="eastAsia"/>
@@ -477,12 +590,14 @@
       <w:r>
         <w:t>“</w:t>
       </w:r>
+      <w:proofErr w:type="spellStart"/>
       <w:r>
         <w:rPr>
           <w:color w:val="FF0000"/>
         </w:rPr>
         <w:t>GRACE_Matlab_Toolbox.m</w:t>
       </w:r>
+      <w:proofErr w:type="spellEnd"/>
       <w:r>
         <w:t>”</w:t>
       </w:r>
@@ -584,12 +699,14 @@
       <w:r>
         <w:t>“</w:t>
       </w:r>
+      <w:proofErr w:type="spellStart"/>
       <w:r>
         <w:rPr>
           <w:color w:val="FF0000"/>
         </w:rPr>
         <w:t>GRACE_Matlab_Toolbox_preprocessing.m</w:t>
       </w:r>
+      <w:proofErr w:type="spellEnd"/>
       <w:r>
         <w:t>”</w:t>
       </w:r>
@@ -611,8 +728,13 @@
         </w:rPr>
         <w:t xml:space="preserve">In this GUI, most GRACE level-2 date processing procedure can be done. For instance, </w:t>
       </w:r>
-      <w:r>
-        <w:t xml:space="preserve">destriping of </w:t>
+      <w:proofErr w:type="spellStart"/>
+      <w:r>
+        <w:t>destriping</w:t>
+      </w:r>
+      <w:proofErr w:type="spellEnd"/>
+      <w:r>
+        <w:t xml:space="preserve"> of </w:t>
       </w:r>
       <w:r>
         <w:rPr>
@@ -775,24 +897,46 @@
         </w:rPr>
         <w:t xml:space="preserve">command line mode. Type </w:t>
       </w:r>
+      <w:proofErr w:type="spellStart"/>
       <w:r>
         <w:rPr>
           <w:color w:val="4472C4" w:themeColor="accent5"/>
         </w:rPr>
-        <w:t>GRACE_Matlab_Toolbox_preprocessing_core('GMT_Control_File_swenson.txt')</w:t>
-      </w:r>
-      <w:r>
-        <w:rPr>
-          <w:rFonts w:hint="eastAsia"/>
+        <w:t>GRACE_Matlab_Toolbox_preprocessing_core</w:t>
+      </w:r>
+      <w:proofErr w:type="spellEnd"/>
+      <w:r>
+        <w:rPr>
           <w:color w:val="4472C4" w:themeColor="accent5"/>
         </w:rPr>
+        <w:t>('GMT_Control_File_swenson.txt')</w:t>
+      </w:r>
+      <w:r>
+        <w:rPr>
+          <w:rFonts w:hint="eastAsia"/>
+          <w:color w:val="4472C4" w:themeColor="accent5"/>
+        </w:rPr>
         <w:t xml:space="preserve"> </w:t>
       </w:r>
       <w:r>
         <w:rPr>
           <w:rFonts w:hint="eastAsia"/>
         </w:rPr>
-        <w:t xml:space="preserve">in Matlab command line mode, </w:t>
+        <w:t xml:space="preserve">in </w:t>
+      </w:r>
+      <w:proofErr w:type="spellStart"/>
+      <w:r>
+        <w:rPr>
+          <w:rFonts w:hint="eastAsia"/>
+        </w:rPr>
+        <w:t>Matlab</w:t>
+      </w:r>
+      <w:proofErr w:type="spellEnd"/>
+      <w:r>
+        <w:rPr>
+          <w:rFonts w:hint="eastAsia"/>
+        </w:rPr>
+        <w:t xml:space="preserve"> command line mode, </w:t>
       </w:r>
       <w:r>
         <w:rPr>
@@ -894,6 +1038,7 @@
     <w:p>
       <w:pPr>
         <w:jc w:val="center"/>
+        <w:outlineLvl w:val="0"/>
         <w:rPr>
           <w:i/>
         </w:rPr>
@@ -1002,12 +1147,14 @@
       <w:r>
         <w:t>Run “</w:t>
       </w:r>
+      <w:proofErr w:type="spellStart"/>
       <w:r>
         <w:rPr>
           <w:color w:val="FF0000"/>
         </w:rPr>
         <w:t>GRACE_Matlab_Toolbox.m</w:t>
       </w:r>
+      <w:proofErr w:type="spellEnd"/>
       <w:r>
         <w:t>” to open main GUI</w:t>
       </w:r>
@@ -1085,12 +1232,14 @@
       <w:r>
         <w:t>“</w:t>
       </w:r>
+      <w:proofErr w:type="spellStart"/>
       <w:r>
         <w:rPr>
           <w:color w:val="FF0000"/>
         </w:rPr>
         <w:t>GRACE_Matlab_Toolbox_LeakageReductionSpatial.m</w:t>
       </w:r>
+      <w:proofErr w:type="spellEnd"/>
       <w:r>
         <w:t>”</w:t>
       </w:r>
@@ -1196,6 +1345,7 @@
     <w:p>
       <w:pPr>
         <w:jc w:val="center"/>
+        <w:outlineLvl w:val="0"/>
         <w:rPr>
           <w:i/>
         </w:rPr>
@@ -1225,12 +1375,14 @@
       <w:r>
         <w:t>Run “</w:t>
       </w:r>
+      <w:proofErr w:type="spellStart"/>
       <w:r>
         <w:rPr>
           <w:color w:val="FF0000"/>
         </w:rPr>
         <w:t>GRACE_Matlab_Toolbox.m</w:t>
       </w:r>
+      <w:proofErr w:type="spellEnd"/>
       <w:r>
         <w:t>” to open main GUI</w:t>
       </w:r>
@@ -1343,12 +1495,14 @@
       <w:r>
         <w:t>“</w:t>
       </w:r>
+      <w:proofErr w:type="spellStart"/>
       <w:r>
         <w:rPr>
           <w:color w:val="FF0000"/>
         </w:rPr>
         <w:t>GRACE_Matlab_Toolbox_SHGrid.m</w:t>
       </w:r>
+      <w:proofErr w:type="spellEnd"/>
       <w:r>
         <w:t>”</w:t>
       </w:r>
@@ -1429,12 +1583,14 @@
       <w:r>
         <w:t>“</w:t>
       </w:r>
+      <w:proofErr w:type="spellStart"/>
       <w:r>
         <w:rPr>
           <w:b/>
         </w:rPr>
         <w:t>grid_data.mat</w:t>
       </w:r>
+      <w:proofErr w:type="spellEnd"/>
       <w:r>
         <w:t>”</w:t>
       </w:r>
@@ -1527,6 +1683,7 @@
     <w:p>
       <w:pPr>
         <w:jc w:val="center"/>
+        <w:outlineLvl w:val="0"/>
         <w:rPr>
           <w:i/>
         </w:rPr>
@@ -1570,12 +1727,14 @@
       <w:r>
         <w:t>Run “</w:t>
       </w:r>
+      <w:proofErr w:type="spellStart"/>
       <w:r>
         <w:rPr>
           <w:color w:val="FF0000"/>
         </w:rPr>
         <w:t>GRACE_Matlab_Toolbox.m</w:t>
       </w:r>
+      <w:proofErr w:type="spellEnd"/>
       <w:r>
         <w:t>” to open main GUI</w:t>
       </w:r>
@@ -1711,12 +1870,14 @@
       <w:r>
         <w:t>“</w:t>
       </w:r>
+      <w:proofErr w:type="spellStart"/>
       <w:r>
         <w:rPr>
           <w:b/>
         </w:rPr>
         <w:t>grid_data.mat</w:t>
       </w:r>
+      <w:proofErr w:type="spellEnd"/>
       <w:r>
         <w:t>”</w:t>
       </w:r>
@@ -1742,12 +1903,14 @@
       <w:r>
         <w:t>“</w:t>
       </w:r>
+      <w:proofErr w:type="spellStart"/>
       <w:r>
         <w:rPr>
           <w:b/>
         </w:rPr>
         <w:t>amazon_new.bln</w:t>
       </w:r>
+      <w:proofErr w:type="spellEnd"/>
       <w:r>
         <w:t>”</w:t>
       </w:r>
@@ -1757,6 +1920,7 @@
         </w:rPr>
         <w:t xml:space="preserve"> in </w:t>
       </w:r>
+      <w:proofErr w:type="gramStart"/>
       <w:r>
         <w:t>“</w:t>
       </w:r>
@@ -1766,18 +1930,23 @@
         </w:rPr>
         <w:t>./</w:t>
       </w:r>
+      <w:proofErr w:type="spellStart"/>
+      <w:proofErr w:type="gramEnd"/>
       <w:r>
         <w:t>GRACE_data</w:t>
       </w:r>
+      <w:proofErr w:type="spellEnd"/>
       <w:r>
         <w:rPr>
           <w:rFonts w:hint="eastAsia"/>
         </w:rPr>
         <w:t>/</w:t>
       </w:r>
+      <w:proofErr w:type="spellStart"/>
       <w:r>
         <w:t>boundary_files</w:t>
       </w:r>
+      <w:proofErr w:type="spellEnd"/>
       <w:r>
         <w:rPr>
           <w:rFonts w:hint="eastAsia"/>
@@ -1809,12 +1978,14 @@
       <w:r>
         <w:t>“</w:t>
       </w:r>
+      <w:proofErr w:type="spellStart"/>
       <w:r>
         <w:rPr>
           <w:b/>
         </w:rPr>
         <w:t>time_series.mat</w:t>
       </w:r>
+      <w:proofErr w:type="spellEnd"/>
       <w:r>
         <w:t>”</w:t>
       </w:r>
@@ -1922,6 +2093,7 @@
         </w:rPr>
         <w:t xml:space="preserve">load </w:t>
       </w:r>
+      <w:proofErr w:type="spellStart"/>
       <w:r>
         <w:rPr>
           <w:rFonts w:ascii="Courier" w:hAnsi="Courier" w:cs="Courier"/>
@@ -1931,6 +2103,7 @@
         </w:rPr>
         <w:t>time_series.mat</w:t>
       </w:r>
+      <w:proofErr w:type="spellEnd"/>
     </w:p>
     <w:p>
       <w:pPr>
@@ -1949,7 +2122,38 @@
           <w:sz w:val="22"/>
           <w:szCs w:val="22"/>
         </w:rPr>
-        <w:t>plot(time,time_series*100,</w:t>
+        <w:t>plot(</w:t>
+      </w:r>
+      <w:proofErr w:type="spellStart"/>
+      <w:proofErr w:type="gramStart"/>
+      <w:r>
+        <w:rPr>
+          <w:rFonts w:ascii="Courier" w:hAnsi="Courier" w:cs="Courier"/>
+          <w:color w:val="000000"/>
+          <w:sz w:val="22"/>
+          <w:szCs w:val="22"/>
+        </w:rPr>
+        <w:t>time,time</w:t>
+      </w:r>
+      <w:proofErr w:type="gramEnd"/>
+      <w:r>
+        <w:rPr>
+          <w:rFonts w:ascii="Courier" w:hAnsi="Courier" w:cs="Courier"/>
+          <w:color w:val="000000"/>
+          <w:sz w:val="22"/>
+          <w:szCs w:val="22"/>
+        </w:rPr>
+        <w:t>_series</w:t>
+      </w:r>
+      <w:proofErr w:type="spellEnd"/>
+      <w:r>
+        <w:rPr>
+          <w:rFonts w:ascii="Courier" w:hAnsi="Courier" w:cs="Courier"/>
+          <w:color w:val="000000"/>
+          <w:sz w:val="22"/>
+          <w:szCs w:val="22"/>
+        </w:rPr>
+        <w:t>*100,</w:t>
       </w:r>
       <w:r>
         <w:rPr>
@@ -1980,6 +2184,7 @@
           <w:rFonts w:ascii="Courier" w:hAnsi="Courier"/>
         </w:rPr>
       </w:pPr>
+      <w:proofErr w:type="spellStart"/>
       <w:r>
         <w:rPr>
           <w:rFonts w:ascii="Courier" w:hAnsi="Courier" w:cs="Courier"/>
@@ -1987,7 +2192,17 @@
           <w:sz w:val="22"/>
           <w:szCs w:val="22"/>
         </w:rPr>
-        <w:t>xlabel(</w:t>
+        <w:t>xlabel</w:t>
+      </w:r>
+      <w:proofErr w:type="spellEnd"/>
+      <w:r>
+        <w:rPr>
+          <w:rFonts w:ascii="Courier" w:hAnsi="Courier" w:cs="Courier"/>
+          <w:color w:val="000000"/>
+          <w:sz w:val="22"/>
+          <w:szCs w:val="22"/>
+        </w:rPr>
+        <w:t>(</w:t>
       </w:r>
       <w:r>
         <w:rPr>
@@ -2018,6 +2233,8 @@
           <w:rFonts w:ascii="Courier" w:hAnsi="Courier"/>
         </w:rPr>
       </w:pPr>
+      <w:proofErr w:type="spellStart"/>
+      <w:proofErr w:type="gramStart"/>
       <w:r>
         <w:rPr>
           <w:rFonts w:ascii="Courier" w:hAnsi="Courier" w:cs="Courier"/>
@@ -2025,8 +2242,19 @@
           <w:sz w:val="22"/>
           <w:szCs w:val="22"/>
         </w:rPr>
-        <w:t>ylabel(</w:t>
-      </w:r>
+        <w:t>ylabel</w:t>
+      </w:r>
+      <w:proofErr w:type="spellEnd"/>
+      <w:r>
+        <w:rPr>
+          <w:rFonts w:ascii="Courier" w:hAnsi="Courier" w:cs="Courier"/>
+          <w:color w:val="000000"/>
+          <w:sz w:val="22"/>
+          <w:szCs w:val="22"/>
+        </w:rPr>
+        <w:t>(</w:t>
+      </w:r>
+      <w:proofErr w:type="gramEnd"/>
       <w:r>
         <w:rPr>
           <w:rFonts w:ascii="Courier" w:hAnsi="Courier" w:cs="Courier"/>
@@ -2056,6 +2284,7 @@
           <w:rFonts w:ascii="Courier" w:hAnsi="Courier"/>
         </w:rPr>
       </w:pPr>
+      <w:proofErr w:type="gramStart"/>
       <w:r>
         <w:rPr>
           <w:rFonts w:ascii="Courier" w:hAnsi="Courier" w:cs="Courier"/>
@@ -2065,6 +2294,7 @@
         </w:rPr>
         <w:t>title(</w:t>
       </w:r>
+      <w:proofErr w:type="gramEnd"/>
       <w:r>
         <w:rPr>
           <w:rFonts w:ascii="Courier" w:hAnsi="Courier" w:cs="Courier"/>
@@ -2142,6 +2372,7 @@
     <w:p>
       <w:pPr>
         <w:jc w:val="center"/>
+        <w:outlineLvl w:val="0"/>
         <w:rPr>
           <w:i/>
         </w:rPr>
@@ -2249,6 +2480,7 @@
     <w:p>
       <w:pPr>
         <w:jc w:val="center"/>
+        <w:outlineLvl w:val="0"/>
         <w:rPr>
           <w:i/>
         </w:rPr>
@@ -2287,12 +2519,14 @@
       <w:r>
         <w:t>Run “</w:t>
       </w:r>
+      <w:proofErr w:type="spellStart"/>
       <w:r>
         <w:rPr>
           <w:color w:val="FF0000"/>
         </w:rPr>
         <w:t>GRACE_Matlab_Toolbox.m</w:t>
       </w:r>
+      <w:proofErr w:type="spellEnd"/>
       <w:r>
         <w:t>” to open main GUI</w:t>
       </w:r>
@@ -2379,6 +2613,7 @@
       <w:r>
         <w:t>“</w:t>
       </w:r>
+      <w:proofErr w:type="spellStart"/>
       <w:r>
         <w:rPr>
           <w:color w:val="FF0000"/>
@@ -2391,6 +2626,7 @@
         </w:rPr>
         <w:t>.m</w:t>
       </w:r>
+      <w:proofErr w:type="spellEnd"/>
       <w:r>
         <w:t>”</w:t>
       </w:r>
@@ -2428,12 +2664,14 @@
       <w:r>
         <w:t>“</w:t>
       </w:r>
+      <w:proofErr w:type="spellStart"/>
       <w:r>
         <w:rPr>
           <w:b/>
         </w:rPr>
         <w:t>time_series.mat</w:t>
       </w:r>
+      <w:proofErr w:type="spellEnd"/>
       <w:r>
         <w:t>”</w:t>
       </w:r>
@@ -2498,12 +2736,14 @@
       <w:r>
         <w:t>“</w:t>
       </w:r>
+      <w:proofErr w:type="spellStart"/>
       <w:r>
         <w:rPr>
           <w:b/>
         </w:rPr>
         <w:t>grid_data.mat</w:t>
       </w:r>
+      <w:proofErr w:type="spellEnd"/>
       <w:r>
         <w:t>”</w:t>
       </w:r>
@@ -2590,6 +2830,7 @@
         </w:rPr>
         <w:t xml:space="preserve">load </w:t>
       </w:r>
+      <w:proofErr w:type="spellStart"/>
       <w:r>
         <w:rPr>
           <w:rFonts w:ascii="Courier" w:hAnsi="Courier" w:cs="Courier"/>
@@ -2599,6 +2840,7 @@
         </w:rPr>
         <w:t>trend.mat</w:t>
       </w:r>
+      <w:proofErr w:type="spellEnd"/>
     </w:p>
     <w:p>
       <w:pPr>
@@ -2617,7 +2859,27 @@
           <w:sz w:val="22"/>
           <w:szCs w:val="22"/>
         </w:rPr>
-        <w:t>gmt_grid2map(trend*100,5,</w:t>
+        <w:t>gmt_grid2</w:t>
+      </w:r>
+      <w:proofErr w:type="gramStart"/>
+      <w:r>
+        <w:rPr>
+          <w:rFonts w:ascii="Courier" w:hAnsi="Courier" w:cs="Courier"/>
+          <w:color w:val="000000"/>
+          <w:sz w:val="22"/>
+          <w:szCs w:val="22"/>
+        </w:rPr>
+        <w:t>map(</w:t>
+      </w:r>
+      <w:proofErr w:type="gramEnd"/>
+      <w:r>
+        <w:rPr>
+          <w:rFonts w:ascii="Courier" w:hAnsi="Courier" w:cs="Courier"/>
+          <w:color w:val="000000"/>
+          <w:sz w:val="22"/>
+          <w:szCs w:val="22"/>
+        </w:rPr>
+        <w:t>trend*100,5,</w:t>
       </w:r>
       <w:r>
         <w:rPr>
@@ -2635,8 +2897,19 @@
           <w:sz w:val="22"/>
           <w:szCs w:val="22"/>
         </w:rPr>
-        <w:t>/yr</w:t>
-      </w:r>
+        <w:t>/</w:t>
+      </w:r>
+      <w:proofErr w:type="spellStart"/>
+      <w:r>
+        <w:rPr>
+          <w:rFonts w:ascii="Courier" w:hAnsi="Courier" w:cs="Courier" w:hint="eastAsia"/>
+          <w:color w:val="A020F0"/>
+          <w:sz w:val="22"/>
+          <w:szCs w:val="22"/>
+        </w:rPr>
+        <w:t>yr</w:t>
+      </w:r>
+      <w:proofErr w:type="spellEnd"/>
       <w:r>
         <w:rPr>
           <w:rFonts w:ascii="Courier" w:hAnsi="Courier" w:cs="Courier"/>
@@ -2779,6 +3052,7 @@
     <w:p>
       <w:pPr>
         <w:jc w:val="center"/>
+        <w:outlineLvl w:val="0"/>
         <w:rPr>
           <w:i/>
         </w:rPr>
@@ -2871,6 +3145,7 @@
     <w:p>
       <w:pPr>
         <w:jc w:val="center"/>
+        <w:outlineLvl w:val="0"/>
         <w:rPr>
           <w:i/>
         </w:rPr>
@@ -2961,6 +3236,7 @@
     <w:p>
       <w:pPr>
         <w:jc w:val="center"/>
+        <w:outlineLvl w:val="0"/>
         <w:rPr>
           <w:i/>
         </w:rPr>
@@ -2987,7 +3263,10 @@
         </w:rPr>
       </w:pPr>
     </w:p>
-    <w:p/>
+    <w:p>
+      <w:bookmarkStart w:id="4" w:name="_GoBack"/>
+      <w:bookmarkEnd w:id="4"/>
+    </w:p>
     <w:p>
       <w:r>
         <w:rPr>
@@ -3008,7 +3287,16 @@
         <w:rPr>
           <w:rFonts w:hint="eastAsia"/>
         </w:rPr>
-        <w:t xml:space="preserve"> GMT.</w:t>
+        <w:t xml:space="preserve"> </w:t>
+      </w:r>
+      <w:r>
+        <w:t>GRAMAT</w:t>
+      </w:r>
+      <w:r>
+        <w:rPr>
+          <w:rFonts w:hint="eastAsia"/>
+        </w:rPr>
+        <w:t>.</w:t>
       </w:r>
       <w:r>
         <w:rPr>
